--- a/Birokrasi/Berkas Seminar TA/Undangan Seminar TA.docx
+++ b/Birokrasi/Berkas Seminar TA/Undangan Seminar TA.docx
@@ -169,6 +169,9 @@
       <w:r>
         <w:tab/>
         <w:t xml:space="preserve">: </w:t>
+      </w:r>
+      <w:r>
+        <w:tab/>
       </w:r>
       <w:r>
         <w:rPr>
@@ -440,45 +443,52 @@
       </w:r>
       <w:r>
         <w:tab/>
+      </w:r>
+      <w:r>
+        <w:rPr>
+          <w:lang w:val="en-US"/>
+        </w:rPr>
+        <w:t xml:space="preserve">       </w:t>
+      </w:r>
+      <w:r>
         <w:t xml:space="preserve"> Koordinator </w:t>
       </w:r>
       <w:r>
         <w:rPr>
-          <w:highlight w:val="yellow"/>
-        </w:rPr>
-        <w:t>Kerja Praktek</w:t>
-      </w:r>
-      <w:r>
-        <w:tab/>
-      </w:r>
-    </w:p>
-    <w:p>
-      <w:pPr>
-        <w:spacing w:line="276" w:lineRule="auto"/>
-      </w:pPr>
-    </w:p>
-    <w:p>
-      <w:pPr>
-        <w:spacing w:line="276" w:lineRule="auto"/>
-      </w:pPr>
-    </w:p>
-    <w:p>
-      <w:pPr>
-        <w:spacing w:line="276" w:lineRule="auto"/>
-      </w:pPr>
-    </w:p>
-    <w:p>
-      <w:pPr>
-        <w:spacing w:line="276" w:lineRule="auto"/>
-      </w:pPr>
-    </w:p>
-    <w:p>
-      <w:r>
-        <w:t xml:space="preserve">Dr. Adian Fatchur Rochim, S.T., M.T., SMIEEE                 </w:t>
-      </w:r>
-      <w:r>
-        <w:tab/>
-        <w:t xml:space="preserve">          Ike Pertiwi Windasari, S.T., M.T.   </w:t>
+          <w:lang w:val="en-US"/>
+        </w:rPr>
+        <w:t>TA</w:t>
+      </w:r>
+      <w:r>
+        <w:tab/>
+      </w:r>
+    </w:p>
+    <w:p>
+      <w:pPr>
+        <w:spacing w:line="276" w:lineRule="auto"/>
+      </w:pPr>
+    </w:p>
+    <w:p>
+      <w:pPr>
+        <w:spacing w:line="276" w:lineRule="auto"/>
+      </w:pPr>
+    </w:p>
+    <w:p>
+      <w:pPr>
+        <w:spacing w:line="276" w:lineRule="auto"/>
+      </w:pPr>
+    </w:p>
+    <w:p>
+      <w:pPr>
+        <w:spacing w:line="276" w:lineRule="auto"/>
+      </w:pPr>
+    </w:p>
+    <w:p>
+      <w:r>
+        <w:t xml:space="preserve">Dr. Adian Fatchur Rochim, S.T., M.T., SMIEEE                </w:t>
+      </w:r>
+      <w:r>
+        <w:t>Ilmam Fauzi Hashbil Alim, S.T., M.Kom.</w:t>
       </w:r>
     </w:p>
     <w:p>
@@ -499,7 +509,7 @@
       </w:r>
       <w:r>
         <w:tab/>
-        <w:t xml:space="preserve">  NIP. 198412062010122008</w:t>
+        <w:t xml:space="preserve">  NIP. </w:t>
       </w:r>
     </w:p>
     <w:p>

--- a/Birokrasi/Berkas Seminar TA/Undangan Seminar TA.docx
+++ b/Birokrasi/Berkas Seminar TA/Undangan Seminar TA.docx
@@ -485,7 +485,16 @@
     </w:p>
     <w:p>
       <w:r>
-        <w:t xml:space="preserve">Dr. Adian Fatchur Rochim, S.T., M.T., SMIEEE                </w:t>
+        <w:t xml:space="preserve">Dr. Adian Fatchur Rochim, S.T., M.T., SMIEEE             </w:t>
+      </w:r>
+      <w:r>
+        <w:rPr>
+          <w:lang w:val="en-US"/>
+        </w:rPr>
+        <w:t xml:space="preserve"> </w:t>
+      </w:r>
+      <w:r>
+        <w:t xml:space="preserve">   </w:t>
       </w:r>
       <w:r>
         <w:t>Ilmam Fauzi Hashbil Alim, S.T., M.Kom.</w:t>
@@ -508,8 +517,13 @@
         <w:tab/>
       </w:r>
       <w:r>
-        <w:tab/>
-        <w:t xml:space="preserve">  NIP. </w:t>
+        <w:rPr>
+          <w:lang w:val="en-US"/>
+        </w:rPr>
+        <w:t xml:space="preserve">      </w:t>
+      </w:r>
+      <w:r>
+        <w:t>NIP. H.7.199611182022101001</w:t>
       </w:r>
     </w:p>
     <w:p>

--- a/Birokrasi/Berkas Seminar TA/Undangan Seminar TA.docx
+++ b/Birokrasi/Berkas Seminar TA/Undangan Seminar TA.docx
@@ -212,6 +212,9 @@
         </w:tabs>
         <w:spacing w:line="276" w:lineRule="auto"/>
         <w:ind w:left="567"/>
+        <w:rPr>
+          <w:lang w:val="en-US"/>
+        </w:rPr>
       </w:pPr>
       <w:r>
         <w:t>Tempat</w:t>
@@ -228,6 +231,12 @@
       <w:r>
         <w:tab/>
         <w:t xml:space="preserve">: </w:t>
+      </w:r>
+      <w:r>
+        <w:rPr>
+          <w:lang w:val="en-US"/>
+        </w:rPr>
+        <w:t>Microsoft Teams</w:t>
       </w:r>
     </w:p>
     <w:p>
@@ -525,58 +534,8 @@
       <w:r>
         <w:t>NIP. H.7.199611182022101001</w:t>
       </w:r>
-    </w:p>
-    <w:p>
       <w:bookmarkStart w:id="0" w:name="_heading=h.gjdgxs" w:colFirst="0" w:colLast="0"/>
       <w:bookmarkEnd w:id="0"/>
-      <w:r>
-        <w:lastRenderedPageBreak/>
-        <w:t xml:space="preserve"> </w:t>
-      </w:r>
-    </w:p>
-    <w:p>
-      <w:pPr>
-        <w:spacing w:line="276" w:lineRule="auto"/>
-      </w:pPr>
-    </w:p>
-    <w:p>
-      <w:pPr>
-        <w:tabs>
-          <w:tab w:val="left" w:pos="540"/>
-          <w:tab w:val="left" w:pos="1260"/>
-          <w:tab w:val="left" w:pos="5400"/>
-          <w:tab w:val="left" w:pos="5580"/>
-        </w:tabs>
-        <w:jc w:val="both"/>
-      </w:pPr>
-      <w:r>
-        <w:tab/>
-      </w:r>
-      <w:r>
-        <w:tab/>
-      </w:r>
-    </w:p>
-    <w:p>
-      <w:pPr>
-        <w:tabs>
-          <w:tab w:val="left" w:pos="540"/>
-          <w:tab w:val="left" w:pos="1260"/>
-          <w:tab w:val="left" w:pos="5400"/>
-          <w:tab w:val="left" w:pos="5580"/>
-        </w:tabs>
-        <w:jc w:val="both"/>
-      </w:pPr>
-    </w:p>
-    <w:p>
-      <w:pPr>
-        <w:tabs>
-          <w:tab w:val="left" w:pos="540"/>
-          <w:tab w:val="left" w:pos="1260"/>
-          <w:tab w:val="left" w:pos="5400"/>
-          <w:tab w:val="left" w:pos="5580"/>
-        </w:tabs>
-        <w:jc w:val="both"/>
-      </w:pPr>
     </w:p>
     <w:sectPr>
       <w:headerReference w:type="default" r:id="rId7"/>

--- a/Birokrasi/Berkas Seminar TA/Undangan Seminar TA.docx
+++ b/Birokrasi/Berkas Seminar TA/Undangan Seminar TA.docx
@@ -332,11 +332,10 @@
     </w:p>
     <w:p>
       <w:pPr>
-        <w:tabs>
-          <w:tab w:val="left" w:pos="1418"/>
-        </w:tabs>
-        <w:spacing w:line="276" w:lineRule="auto"/>
-        <w:ind w:left="567"/>
+        <w:spacing w:line="276" w:lineRule="auto"/>
+        <w:rPr>
+          <w:iCs/>
+        </w:rPr>
       </w:pPr>
       <w:r>
         <w:t>Dipimpin oleh</w:t>
@@ -346,7 +345,24 @@
       </w:r>
       <w:r>
         <w:tab/>
+      </w:r>
+      <w:r>
+        <w:tab/>
+      </w:r>
+      <w:r>
         <w:t>:</w:t>
+      </w:r>
+      <w:r>
+        <w:rPr>
+          <w:lang w:val="en-US"/>
+        </w:rPr>
+        <w:t xml:space="preserve"> </w:t>
+      </w:r>
+      <w:r>
+        <w:rPr>
+          <w:iCs/>
+        </w:rPr>
+        <w:t>Dania Eridani S.T., M.Eng.</w:t>
       </w:r>
     </w:p>
     <w:p>
@@ -1051,7 +1067,7 @@
   <w:style w:type="paragraph" w:default="1" w:styleId="Normal">
     <w:name w:val="Normal"/>
     <w:qFormat/>
-    <w:rsid w:val="00091980"/>
+    <w:rsid w:val="00F03A6C"/>
     <w:rPr>
       <w:noProof/>
       <w:lang w:val="id-ID"/>

--- a/Birokrasi/Berkas Seminar TA/Undangan Seminar TA.docx
+++ b/Birokrasi/Berkas Seminar TA/Undangan Seminar TA.docx
@@ -173,12 +173,6 @@
       <w:r>
         <w:tab/>
       </w:r>
-      <w:r>
-        <w:rPr>
-          <w:lang w:val="en-US"/>
-        </w:rPr>
-        <w:t>Mei 2023</w:t>
-      </w:r>
     </w:p>
     <w:p>
       <w:pPr>
@@ -442,7 +436,18 @@
           <w:lang w:val="en-US"/>
         </w:rPr>
         <w:tab/>
-        <w:t>Mei 2023</w:t>
+      </w:r>
+      <w:r>
+        <w:rPr>
+          <w:lang w:val="en-US"/>
+        </w:rPr>
+        <w:tab/>
+      </w:r>
+      <w:r>
+        <w:rPr>
+          <w:lang w:val="en-US"/>
+        </w:rPr>
+        <w:tab/>
       </w:r>
     </w:p>
     <w:p>
